--- a/Day 10/Tugas_Day_10.docx
+++ b/Day 10/Tugas_Day_10.docx
@@ -3,8 +3,26 @@
 <w:document xmlns:wpc="http://schemas.microsoft.com/office/word/2010/wordprocessingCanvas" xmlns:mc="http://schemas.openxmlformats.org/markup-compatibility/2006" xmlns:o="urn:schemas-microsoft-com:office:office" xmlns:r="http://schemas.openxmlformats.org/officeDocument/2006/relationships" xmlns:m="http://schemas.openxmlformats.org/officeDocument/2006/math" xmlns:v="urn:schemas-microsoft-com:vml" xmlns:wp14="http://schemas.microsoft.com/office/word/2010/wordprocessingDrawing" xmlns:wp="http://schemas.openxmlformats.org/drawingml/2006/wordprocessingDrawing" xmlns:w10="urn:schemas-microsoft-com:office:word" xmlns:w="http://schemas.openxmlformats.org/wordprocessingml/2006/main" xmlns:w14="http://schemas.microsoft.com/office/word/2010/wordml" xmlns:w15="http://schemas.microsoft.com/office/word/2012/wordml" xmlns:wpg="http://schemas.microsoft.com/office/word/2010/wordprocessingGroup" xmlns:wpi="http://schemas.microsoft.com/office/word/2010/wordprocessingInk" xmlns:wne="http://schemas.microsoft.com/office/word/2006/wordml" xmlns:wps="http://schemas.microsoft.com/office/word/2010/wordprocessingShape" mc:Ignorable="w14 w15 wp14">
   <w:body>
     <w:p>
+      <w:pPr>
+        <w:jc w:val="center"/>
+        <w:rPr>
+          <w:b/>
+        </w:rPr>
+      </w:pPr>
+      <w:r>
+        <w:rPr>
+          <w:b/>
+        </w:rPr>
+        <w:t xml:space="preserve">Fundamental Rest API &amp; OSI Layer Network </w:t>
+      </w:r>
       <w:bookmarkStart w:id="0" w:name="_GoBack"/>
       <w:bookmarkEnd w:id="0"/>
+      <w:r>
+        <w:rPr>
+          <w:b/>
+        </w:rPr>
+        <w:t>&amp; Design Rest Swagger</w:t>
+      </w:r>
     </w:p>
     <w:sectPr>
       <w:pgSz w:w="12240" w:h="15840"/>

--- a/Day 10/Tugas_Day_10.docx
+++ b/Day 10/Tugas_Day_10.docx
@@ -4,6 +4,7 @@
   <w:body>
     <w:p>
       <w:pPr>
+        <w:spacing w:after="0"/>
         <w:jc w:val="center"/>
         <w:rPr>
           <w:b/>
@@ -13,17 +14,1668 @@
         <w:rPr>
           <w:b/>
         </w:rPr>
-        <w:t xml:space="preserve">Fundamental Rest API &amp; OSI Layer Network </w:t>
+        <w:t>Fundamental Rest API &amp; OSI Layer Network &amp; Design Rest Swagger</w:t>
+      </w:r>
+    </w:p>
+    <w:p>
+      <w:pPr>
+        <w:spacing w:after="0"/>
+        <w:rPr>
+          <w:b/>
+        </w:rPr>
+      </w:pPr>
+    </w:p>
+    <w:p>
+      <w:pPr>
+        <w:spacing w:after="0"/>
+      </w:pPr>
+      <w:r>
+        <w:t xml:space="preserve">Target API </w:t>
+      </w:r>
+      <w:proofErr w:type="gramStart"/>
+      <w:r>
+        <w:t>1 :</w:t>
+      </w:r>
+      <w:proofErr w:type="gramEnd"/>
+      <w:r>
+        <w:t xml:space="preserve"> </w:t>
+      </w:r>
+      <w:hyperlink r:id="rId5" w:history="1">
+        <w:r>
+          <w:rPr>
+            <w:rStyle w:val="Hyperlink"/>
+          </w:rPr>
+          <w:t>https://newsapi.org/</w:t>
+        </w:r>
+      </w:hyperlink>
+    </w:p>
+    <w:p>
+      <w:pPr>
+        <w:spacing w:after="0"/>
+      </w:pPr>
+      <w:proofErr w:type="spellStart"/>
+      <w:r>
+        <w:t>ApiKey</w:t>
+      </w:r>
+      <w:proofErr w:type="spellEnd"/>
+      <w:r>
+        <w:t xml:space="preserve"> </w:t>
+      </w:r>
+      <w:r>
+        <w:t xml:space="preserve">         </w:t>
+      </w:r>
+      <w:r>
+        <w:t>: 061444bfc6074bbc90957fe0087c69dc</w:t>
+      </w:r>
+    </w:p>
+    <w:p>
+      <w:pPr>
+        <w:spacing w:after="0"/>
+      </w:pPr>
+    </w:p>
+    <w:p>
+      <w:pPr>
+        <w:spacing w:after="0"/>
+        <w:rPr>
+          <w:b/>
+        </w:rPr>
+      </w:pPr>
+      <w:r>
+        <w:rPr>
+          <w:b/>
+        </w:rPr>
+        <w:t xml:space="preserve">Get API -&gt; </w:t>
+      </w:r>
+      <w:r>
+        <w:rPr>
+          <w:b/>
+        </w:rPr>
+        <w:t xml:space="preserve">All articles mentioning Apple from yesterday, sorted by popular publishers </w:t>
+      </w:r>
+      <w:proofErr w:type="gramStart"/>
+      <w:r>
+        <w:rPr>
+          <w:b/>
+        </w:rPr>
+        <w:t>first</w:t>
+      </w:r>
+      <w:proofErr w:type="gramEnd"/>
+    </w:p>
+    <w:p>
+      <w:pPr>
+        <w:spacing w:after="0"/>
+      </w:pPr>
+      <w:r>
+        <w:rPr>
+          <w:noProof/>
+        </w:rPr>
+        <w:drawing>
+          <wp:inline distT="0" distB="0" distL="0" distR="0" wp14:anchorId="1B705711" wp14:editId="136A0916">
+            <wp:extent cx="5943600" cy="2951480"/>
+            <wp:effectExtent l="0" t="0" r="0" b="1270"/>
+            <wp:docPr id="1" name="Picture 1"/>
+            <wp:cNvGraphicFramePr>
+              <a:graphicFrameLocks xmlns:a="http://schemas.openxmlformats.org/drawingml/2006/main" noChangeAspect="1"/>
+            </wp:cNvGraphicFramePr>
+            <a:graphic xmlns:a="http://schemas.openxmlformats.org/drawingml/2006/main">
+              <a:graphicData uri="http://schemas.openxmlformats.org/drawingml/2006/picture">
+                <pic:pic xmlns:pic="http://schemas.openxmlformats.org/drawingml/2006/picture">
+                  <pic:nvPicPr>
+                    <pic:cNvPr id="1" name=""/>
+                    <pic:cNvPicPr/>
+                  </pic:nvPicPr>
+                  <pic:blipFill>
+                    <a:blip r:embed="rId6"/>
+                    <a:stretch>
+                      <a:fillRect/>
+                    </a:stretch>
+                  </pic:blipFill>
+                  <pic:spPr>
+                    <a:xfrm>
+                      <a:off x="0" y="0"/>
+                      <a:ext cx="5943600" cy="2951480"/>
+                    </a:xfrm>
+                    <a:prstGeom prst="rect">
+                      <a:avLst/>
+                    </a:prstGeom>
+                  </pic:spPr>
+                </pic:pic>
+              </a:graphicData>
+            </a:graphic>
+          </wp:inline>
+        </w:drawing>
+      </w:r>
+    </w:p>
+    <w:p>
+      <w:pPr>
+        <w:spacing w:after="0"/>
+      </w:pPr>
+    </w:p>
+    <w:p>
+      <w:pPr>
+        <w:spacing w:after="0"/>
+        <w:rPr>
+          <w:b/>
+        </w:rPr>
+      </w:pPr>
+      <w:r>
+        <w:rPr>
+          <w:b/>
+        </w:rPr>
+        <w:t xml:space="preserve">Get API </w:t>
+      </w:r>
+      <w:r>
+        <w:rPr>
+          <w:b/>
+        </w:rPr>
+        <w:t xml:space="preserve">-&gt; </w:t>
+      </w:r>
+      <w:r>
+        <w:rPr>
+          <w:b/>
+        </w:rPr>
+        <w:t>All articles about Tesla from the last month, sorted by recent first</w:t>
+      </w:r>
+    </w:p>
+    <w:p>
+      <w:pPr>
+        <w:spacing w:after="0"/>
+        <w:rPr>
+          <w:b/>
+        </w:rPr>
+      </w:pPr>
+      <w:r>
+        <w:rPr>
+          <w:noProof/>
+        </w:rPr>
+        <w:drawing>
+          <wp:inline distT="0" distB="0" distL="0" distR="0" wp14:anchorId="7AF09F2D" wp14:editId="37BB70C5">
+            <wp:extent cx="5943600" cy="2990850"/>
+            <wp:effectExtent l="0" t="0" r="0" b="0"/>
+            <wp:docPr id="3" name="Picture 3"/>
+            <wp:cNvGraphicFramePr>
+              <a:graphicFrameLocks xmlns:a="http://schemas.openxmlformats.org/drawingml/2006/main" noChangeAspect="1"/>
+            </wp:cNvGraphicFramePr>
+            <a:graphic xmlns:a="http://schemas.openxmlformats.org/drawingml/2006/main">
+              <a:graphicData uri="http://schemas.openxmlformats.org/drawingml/2006/picture">
+                <pic:pic xmlns:pic="http://schemas.openxmlformats.org/drawingml/2006/picture">
+                  <pic:nvPicPr>
+                    <pic:cNvPr id="1" name=""/>
+                    <pic:cNvPicPr/>
+                  </pic:nvPicPr>
+                  <pic:blipFill>
+                    <a:blip r:embed="rId7"/>
+                    <a:stretch>
+                      <a:fillRect/>
+                    </a:stretch>
+                  </pic:blipFill>
+                  <pic:spPr>
+                    <a:xfrm>
+                      <a:off x="0" y="0"/>
+                      <a:ext cx="5943600" cy="2990850"/>
+                    </a:xfrm>
+                    <a:prstGeom prst="rect">
+                      <a:avLst/>
+                    </a:prstGeom>
+                  </pic:spPr>
+                </pic:pic>
+              </a:graphicData>
+            </a:graphic>
+          </wp:inline>
+        </w:drawing>
+      </w:r>
+    </w:p>
+    <w:p>
+      <w:pPr>
+        <w:spacing w:after="0"/>
+        <w:rPr>
+          <w:b/>
+        </w:rPr>
+      </w:pPr>
+    </w:p>
+    <w:p>
+      <w:pPr>
+        <w:spacing w:after="0"/>
+        <w:rPr>
+          <w:b/>
+        </w:rPr>
+      </w:pPr>
+    </w:p>
+    <w:p>
+      <w:pPr>
+        <w:spacing w:after="0"/>
+        <w:rPr>
+          <w:b/>
+        </w:rPr>
+      </w:pPr>
+    </w:p>
+    <w:p>
+      <w:pPr>
+        <w:spacing w:after="0"/>
+        <w:rPr>
+          <w:b/>
+        </w:rPr>
+      </w:pPr>
+    </w:p>
+    <w:p>
+      <w:pPr>
+        <w:spacing w:after="0"/>
+        <w:rPr>
+          <w:b/>
+        </w:rPr>
+      </w:pPr>
+      <w:r>
+        <w:rPr>
+          <w:b/>
+        </w:rPr>
+        <w:lastRenderedPageBreak/>
+        <w:t xml:space="preserve">Get API </w:t>
+      </w:r>
+      <w:r>
+        <w:rPr>
+          <w:b/>
+        </w:rPr>
+        <w:t xml:space="preserve">-&gt; </w:t>
+      </w:r>
+      <w:r>
+        <w:rPr>
+          <w:b/>
+        </w:rPr>
+        <w:t>Top business headlines in the US right now</w:t>
+      </w:r>
+    </w:p>
+    <w:p>
+      <w:pPr>
+        <w:spacing w:after="0"/>
+        <w:rPr>
+          <w:b/>
+        </w:rPr>
+      </w:pPr>
+      <w:r>
+        <w:rPr>
+          <w:noProof/>
+        </w:rPr>
+        <w:drawing>
+          <wp:inline distT="0" distB="0" distL="0" distR="0" wp14:anchorId="716DA6C2" wp14:editId="794C2B4A">
+            <wp:extent cx="5943600" cy="2968625"/>
+            <wp:effectExtent l="0" t="0" r="0" b="3175"/>
+            <wp:docPr id="4" name="Picture 4"/>
+            <wp:cNvGraphicFramePr>
+              <a:graphicFrameLocks xmlns:a="http://schemas.openxmlformats.org/drawingml/2006/main" noChangeAspect="1"/>
+            </wp:cNvGraphicFramePr>
+            <a:graphic xmlns:a="http://schemas.openxmlformats.org/drawingml/2006/main">
+              <a:graphicData uri="http://schemas.openxmlformats.org/drawingml/2006/picture">
+                <pic:pic xmlns:pic="http://schemas.openxmlformats.org/drawingml/2006/picture">
+                  <pic:nvPicPr>
+                    <pic:cNvPr id="1" name=""/>
+                    <pic:cNvPicPr/>
+                  </pic:nvPicPr>
+                  <pic:blipFill>
+                    <a:blip r:embed="rId8"/>
+                    <a:stretch>
+                      <a:fillRect/>
+                    </a:stretch>
+                  </pic:blipFill>
+                  <pic:spPr>
+                    <a:xfrm>
+                      <a:off x="0" y="0"/>
+                      <a:ext cx="5943600" cy="2968625"/>
+                    </a:xfrm>
+                    <a:prstGeom prst="rect">
+                      <a:avLst/>
+                    </a:prstGeom>
+                  </pic:spPr>
+                </pic:pic>
+              </a:graphicData>
+            </a:graphic>
+          </wp:inline>
+        </w:drawing>
+      </w:r>
+    </w:p>
+    <w:p>
+      <w:pPr>
+        <w:spacing w:after="0"/>
+        <w:rPr>
+          <w:b/>
+        </w:rPr>
+      </w:pPr>
+    </w:p>
+    <w:p>
+      <w:pPr>
+        <w:spacing w:after="0"/>
+        <w:rPr>
+          <w:b/>
+        </w:rPr>
+      </w:pPr>
+      <w:r>
+        <w:rPr>
+          <w:b/>
+        </w:rPr>
+        <w:t xml:space="preserve">Get API </w:t>
+      </w:r>
+      <w:r>
+        <w:rPr>
+          <w:b/>
+        </w:rPr>
+        <w:t xml:space="preserve">-&gt; </w:t>
+      </w:r>
+      <w:r>
+        <w:rPr>
+          <w:b/>
+        </w:rPr>
+        <w:t>Top headlines from TechCrunch right now</w:t>
+      </w:r>
+    </w:p>
+    <w:p>
+      <w:pPr>
+        <w:spacing w:after="0"/>
+        <w:rPr>
+          <w:b/>
+        </w:rPr>
+      </w:pPr>
+      <w:r>
+        <w:rPr>
+          <w:noProof/>
+        </w:rPr>
+        <w:drawing>
+          <wp:inline distT="0" distB="0" distL="0" distR="0" wp14:anchorId="70A17C9B" wp14:editId="03C1521E">
+            <wp:extent cx="5943600" cy="2994025"/>
+            <wp:effectExtent l="0" t="0" r="0" b="0"/>
+            <wp:docPr id="5" name="Picture 5"/>
+            <wp:cNvGraphicFramePr>
+              <a:graphicFrameLocks xmlns:a="http://schemas.openxmlformats.org/drawingml/2006/main" noChangeAspect="1"/>
+            </wp:cNvGraphicFramePr>
+            <a:graphic xmlns:a="http://schemas.openxmlformats.org/drawingml/2006/main">
+              <a:graphicData uri="http://schemas.openxmlformats.org/drawingml/2006/picture">
+                <pic:pic xmlns:pic="http://schemas.openxmlformats.org/drawingml/2006/picture">
+                  <pic:nvPicPr>
+                    <pic:cNvPr id="1" name=""/>
+                    <pic:cNvPicPr/>
+                  </pic:nvPicPr>
+                  <pic:blipFill>
+                    <a:blip r:embed="rId9"/>
+                    <a:stretch>
+                      <a:fillRect/>
+                    </a:stretch>
+                  </pic:blipFill>
+                  <pic:spPr>
+                    <a:xfrm>
+                      <a:off x="0" y="0"/>
+                      <a:ext cx="5943600" cy="2994025"/>
+                    </a:xfrm>
+                    <a:prstGeom prst="rect">
+                      <a:avLst/>
+                    </a:prstGeom>
+                  </pic:spPr>
+                </pic:pic>
+              </a:graphicData>
+            </a:graphic>
+          </wp:inline>
+        </w:drawing>
+      </w:r>
+    </w:p>
+    <w:p>
+      <w:pPr>
+        <w:spacing w:after="0"/>
+        <w:rPr>
+          <w:b/>
+        </w:rPr>
+      </w:pPr>
+    </w:p>
+    <w:p>
+      <w:pPr>
+        <w:spacing w:after="0"/>
+        <w:rPr>
+          <w:b/>
+        </w:rPr>
+      </w:pPr>
+    </w:p>
+    <w:p>
+      <w:pPr>
+        <w:spacing w:after="0"/>
+        <w:rPr>
+          <w:b/>
+        </w:rPr>
+      </w:pPr>
+    </w:p>
+    <w:p>
+      <w:pPr>
+        <w:spacing w:after="0"/>
+        <w:rPr>
+          <w:b/>
+        </w:rPr>
+      </w:pPr>
+    </w:p>
+    <w:p>
+      <w:pPr>
+        <w:spacing w:after="0"/>
+        <w:rPr>
+          <w:b/>
+        </w:rPr>
+      </w:pPr>
+    </w:p>
+    <w:p>
+      <w:pPr>
+        <w:spacing w:after="0"/>
+        <w:rPr>
+          <w:b/>
+        </w:rPr>
+      </w:pPr>
+    </w:p>
+    <w:p>
+      <w:pPr>
+        <w:spacing w:after="0"/>
+        <w:rPr>
+          <w:b/>
+        </w:rPr>
+      </w:pPr>
+    </w:p>
+    <w:p>
+      <w:pPr>
+        <w:spacing w:after="0"/>
+        <w:rPr>
+          <w:b/>
+        </w:rPr>
+      </w:pPr>
+    </w:p>
+    <w:p>
+      <w:pPr>
+        <w:spacing w:after="0"/>
+        <w:rPr>
+          <w:b/>
+        </w:rPr>
+      </w:pPr>
+    </w:p>
+    <w:p>
+      <w:pPr>
+        <w:spacing w:after="0"/>
+        <w:rPr>
+          <w:b/>
+        </w:rPr>
+      </w:pPr>
+      <w:r>
+        <w:rPr>
+          <w:b/>
+        </w:rPr>
+        <w:lastRenderedPageBreak/>
+        <w:t xml:space="preserve">Get API </w:t>
+      </w:r>
+      <w:r>
+        <w:rPr>
+          <w:b/>
+        </w:rPr>
+        <w:t xml:space="preserve">-&gt; </w:t>
+      </w:r>
+      <w:r>
+        <w:rPr>
+          <w:b/>
+        </w:rPr>
+        <w:t>All articles published by the Wall Street Journal in the last 6 months, sorted by recent first</w:t>
+      </w:r>
+    </w:p>
+    <w:p>
+      <w:pPr>
+        <w:spacing w:after="0"/>
+        <w:rPr>
+          <w:b/>
+        </w:rPr>
+      </w:pPr>
+      <w:r>
+        <w:rPr>
+          <w:noProof/>
+        </w:rPr>
+        <w:drawing>
+          <wp:inline distT="0" distB="0" distL="0" distR="0" wp14:anchorId="14DE1E36" wp14:editId="27EA4E4A">
+            <wp:extent cx="5943600" cy="2966720"/>
+            <wp:effectExtent l="0" t="0" r="0" b="5080"/>
+            <wp:docPr id="6" name="Picture 6"/>
+            <wp:cNvGraphicFramePr>
+              <a:graphicFrameLocks xmlns:a="http://schemas.openxmlformats.org/drawingml/2006/main" noChangeAspect="1"/>
+            </wp:cNvGraphicFramePr>
+            <a:graphic xmlns:a="http://schemas.openxmlformats.org/drawingml/2006/main">
+              <a:graphicData uri="http://schemas.openxmlformats.org/drawingml/2006/picture">
+                <pic:pic xmlns:pic="http://schemas.openxmlformats.org/drawingml/2006/picture">
+                  <pic:nvPicPr>
+                    <pic:cNvPr id="1" name=""/>
+                    <pic:cNvPicPr/>
+                  </pic:nvPicPr>
+                  <pic:blipFill>
+                    <a:blip r:embed="rId10"/>
+                    <a:stretch>
+                      <a:fillRect/>
+                    </a:stretch>
+                  </pic:blipFill>
+                  <pic:spPr>
+                    <a:xfrm>
+                      <a:off x="0" y="0"/>
+                      <a:ext cx="5943600" cy="2966720"/>
+                    </a:xfrm>
+                    <a:prstGeom prst="rect">
+                      <a:avLst/>
+                    </a:prstGeom>
+                  </pic:spPr>
+                </pic:pic>
+              </a:graphicData>
+            </a:graphic>
+          </wp:inline>
+        </w:drawing>
+      </w:r>
+    </w:p>
+    <w:p>
+      <w:pPr>
+        <w:spacing w:after="0"/>
+        <w:rPr>
+          <w:b/>
+        </w:rPr>
+      </w:pPr>
+    </w:p>
+    <w:p>
+      <w:pPr>
+        <w:spacing w:after="0"/>
+        <w:rPr>
+          <w:b/>
+        </w:rPr>
+      </w:pPr>
+    </w:p>
+    <w:p>
+      <w:pPr>
+        <w:spacing w:after="0"/>
+      </w:pPr>
+    </w:p>
+    <w:p>
+      <w:pPr>
+        <w:spacing w:after="0"/>
+      </w:pPr>
+    </w:p>
+    <w:p>
+      <w:pPr>
+        <w:spacing w:after="0"/>
+      </w:pPr>
+    </w:p>
+    <w:p>
+      <w:pPr>
+        <w:spacing w:after="0"/>
+      </w:pPr>
+    </w:p>
+    <w:p>
+      <w:pPr>
+        <w:spacing w:after="0"/>
+      </w:pPr>
+    </w:p>
+    <w:p>
+      <w:pPr>
+        <w:spacing w:after="0"/>
+      </w:pPr>
+    </w:p>
+    <w:p>
+      <w:pPr>
+        <w:spacing w:after="0"/>
+      </w:pPr>
+    </w:p>
+    <w:p>
+      <w:pPr>
+        <w:spacing w:after="0"/>
+      </w:pPr>
+    </w:p>
+    <w:p>
+      <w:pPr>
+        <w:spacing w:after="0"/>
+      </w:pPr>
+    </w:p>
+    <w:p>
+      <w:pPr>
+        <w:spacing w:after="0"/>
+      </w:pPr>
+    </w:p>
+    <w:p>
+      <w:pPr>
+        <w:spacing w:after="0"/>
+      </w:pPr>
+    </w:p>
+    <w:p>
+      <w:pPr>
+        <w:spacing w:after="0"/>
+      </w:pPr>
+    </w:p>
+    <w:p>
+      <w:pPr>
+        <w:spacing w:after="0"/>
+      </w:pPr>
+    </w:p>
+    <w:p>
+      <w:pPr>
+        <w:spacing w:after="0"/>
+      </w:pPr>
+    </w:p>
+    <w:p>
+      <w:pPr>
+        <w:spacing w:after="0"/>
+      </w:pPr>
+    </w:p>
+    <w:p>
+      <w:pPr>
+        <w:spacing w:after="0"/>
+      </w:pPr>
+    </w:p>
+    <w:p>
+      <w:pPr>
+        <w:spacing w:after="0"/>
+      </w:pPr>
+    </w:p>
+    <w:p>
+      <w:pPr>
+        <w:spacing w:after="0"/>
+      </w:pPr>
+    </w:p>
+    <w:p>
+      <w:pPr>
+        <w:spacing w:after="0"/>
+      </w:pPr>
+    </w:p>
+    <w:p>
+      <w:pPr>
+        <w:spacing w:after="0"/>
+      </w:pPr>
+    </w:p>
+    <w:p>
+      <w:pPr>
+        <w:spacing w:after="0"/>
+      </w:pPr>
+    </w:p>
+    <w:p>
+      <w:pPr>
+        <w:spacing w:after="0"/>
+      </w:pPr>
+    </w:p>
+    <w:p>
+      <w:pPr>
+        <w:spacing w:after="0"/>
+      </w:pPr>
+    </w:p>
+    <w:p>
+      <w:pPr>
+        <w:spacing w:after="0"/>
+      </w:pPr>
+    </w:p>
+    <w:p>
+      <w:pPr>
+        <w:spacing w:after="0"/>
+      </w:pPr>
+    </w:p>
+    <w:p>
+      <w:pPr>
+        <w:spacing w:after="0"/>
+      </w:pPr>
+      <w:r>
+        <w:lastRenderedPageBreak/>
+        <w:t xml:space="preserve">Target API </w:t>
+      </w:r>
+      <w:proofErr w:type="gramStart"/>
+      <w:r>
+        <w:t>2</w:t>
+      </w:r>
+      <w:r>
+        <w:t xml:space="preserve"> :</w:t>
+      </w:r>
+      <w:proofErr w:type="gramEnd"/>
+      <w:r>
+        <w:t xml:space="preserve"> </w:t>
+      </w:r>
+      <w:hyperlink r:id="rId11" w:history="1">
+        <w:r>
+          <w:rPr>
+            <w:rStyle w:val="Hyperlink"/>
+          </w:rPr>
+          <w:t>https://swsapi.dev/</w:t>
+        </w:r>
+      </w:hyperlink>
+    </w:p>
+    <w:p>
+      <w:pPr>
+        <w:spacing w:after="0"/>
+      </w:pPr>
+    </w:p>
+    <w:p>
+      <w:pPr>
+        <w:spacing w:after="0"/>
+      </w:pPr>
+      <w:r>
+        <w:rPr>
+          <w:b/>
+        </w:rPr>
+        <w:t xml:space="preserve">Get API -&gt; </w:t>
+      </w:r>
+      <w:r>
+        <w:rPr>
+          <w:b/>
+        </w:rPr>
+        <w:t>Film</w:t>
+      </w:r>
+      <w:r>
+        <w:rPr>
+          <w:noProof/>
+        </w:rPr>
+        <w:drawing>
+          <wp:inline distT="0" distB="0" distL="0" distR="0" wp14:anchorId="5CD7A78B" wp14:editId="2973C6B0">
+            <wp:extent cx="5851071" cy="2860524"/>
+            <wp:effectExtent l="0" t="0" r="0" b="0"/>
+            <wp:docPr id="7" name="Picture 7"/>
+            <wp:cNvGraphicFramePr>
+              <a:graphicFrameLocks xmlns:a="http://schemas.openxmlformats.org/drawingml/2006/main" noChangeAspect="1"/>
+            </wp:cNvGraphicFramePr>
+            <a:graphic xmlns:a="http://schemas.openxmlformats.org/drawingml/2006/main">
+              <a:graphicData uri="http://schemas.openxmlformats.org/drawingml/2006/picture">
+                <pic:pic xmlns:pic="http://schemas.openxmlformats.org/drawingml/2006/picture">
+                  <pic:nvPicPr>
+                    <pic:cNvPr id="1" name=""/>
+                    <pic:cNvPicPr/>
+                  </pic:nvPicPr>
+                  <pic:blipFill>
+                    <a:blip r:embed="rId12"/>
+                    <a:stretch>
+                      <a:fillRect/>
+                    </a:stretch>
+                  </pic:blipFill>
+                  <pic:spPr>
+                    <a:xfrm>
+                      <a:off x="0" y="0"/>
+                      <a:ext cx="5871572" cy="2870547"/>
+                    </a:xfrm>
+                    <a:prstGeom prst="rect">
+                      <a:avLst/>
+                    </a:prstGeom>
+                  </pic:spPr>
+                </pic:pic>
+              </a:graphicData>
+            </a:graphic>
+          </wp:inline>
+        </w:drawing>
+      </w:r>
+    </w:p>
+    <w:p/>
+    <w:p>
+      <w:pPr>
+        <w:rPr>
+          <w:b/>
+        </w:rPr>
+      </w:pPr>
+      <w:r>
+        <w:rPr>
+          <w:b/>
+        </w:rPr>
+        <w:t xml:space="preserve">Get API -&gt; </w:t>
+      </w:r>
+      <w:r>
+        <w:rPr>
+          <w:b/>
+        </w:rPr>
+        <w:t>People</w:t>
+      </w:r>
+    </w:p>
+    <w:p>
+      <w:r>
+        <w:rPr>
+          <w:noProof/>
+        </w:rPr>
+        <w:drawing>
+          <wp:inline distT="0" distB="0" distL="0" distR="0" wp14:anchorId="5E9A0F43" wp14:editId="6870B5FA">
+            <wp:extent cx="5943600" cy="2956560"/>
+            <wp:effectExtent l="0" t="0" r="0" b="0"/>
+            <wp:docPr id="8" name="Picture 8"/>
+            <wp:cNvGraphicFramePr>
+              <a:graphicFrameLocks xmlns:a="http://schemas.openxmlformats.org/drawingml/2006/main" noChangeAspect="1"/>
+            </wp:cNvGraphicFramePr>
+            <a:graphic xmlns:a="http://schemas.openxmlformats.org/drawingml/2006/main">
+              <a:graphicData uri="http://schemas.openxmlformats.org/drawingml/2006/picture">
+                <pic:pic xmlns:pic="http://schemas.openxmlformats.org/drawingml/2006/picture">
+                  <pic:nvPicPr>
+                    <pic:cNvPr id="1" name=""/>
+                    <pic:cNvPicPr/>
+                  </pic:nvPicPr>
+                  <pic:blipFill>
+                    <a:blip r:embed="rId13"/>
+                    <a:stretch>
+                      <a:fillRect/>
+                    </a:stretch>
+                  </pic:blipFill>
+                  <pic:spPr>
+                    <a:xfrm>
+                      <a:off x="0" y="0"/>
+                      <a:ext cx="5943600" cy="2956560"/>
+                    </a:xfrm>
+                    <a:prstGeom prst="rect">
+                      <a:avLst/>
+                    </a:prstGeom>
+                  </pic:spPr>
+                </pic:pic>
+              </a:graphicData>
+            </a:graphic>
+          </wp:inline>
+        </w:drawing>
+      </w:r>
+    </w:p>
+    <w:p/>
+    <w:p/>
+    <w:p/>
+    <w:p/>
+    <w:p>
+      <w:pPr>
+        <w:rPr>
+          <w:b/>
+        </w:rPr>
+      </w:pPr>
+      <w:r>
+        <w:rPr>
+          <w:b/>
+        </w:rPr>
+        <w:lastRenderedPageBreak/>
+        <w:t xml:space="preserve">Get API -&gt; </w:t>
+      </w:r>
+      <w:r>
+        <w:rPr>
+          <w:b/>
+        </w:rPr>
+        <w:t>Planet</w:t>
+      </w:r>
+    </w:p>
+    <w:p>
+      <w:pPr>
+        <w:rPr>
+          <w:b/>
+        </w:rPr>
+      </w:pPr>
+      <w:r>
+        <w:rPr>
+          <w:noProof/>
+        </w:rPr>
+        <w:drawing>
+          <wp:inline distT="0" distB="0" distL="0" distR="0" wp14:anchorId="6B24ACF3" wp14:editId="381AE31A">
+            <wp:extent cx="5943600" cy="2931795"/>
+            <wp:effectExtent l="0" t="0" r="0" b="1905"/>
+            <wp:docPr id="9" name="Picture 9"/>
+            <wp:cNvGraphicFramePr>
+              <a:graphicFrameLocks xmlns:a="http://schemas.openxmlformats.org/drawingml/2006/main" noChangeAspect="1"/>
+            </wp:cNvGraphicFramePr>
+            <a:graphic xmlns:a="http://schemas.openxmlformats.org/drawingml/2006/main">
+              <a:graphicData uri="http://schemas.openxmlformats.org/drawingml/2006/picture">
+                <pic:pic xmlns:pic="http://schemas.openxmlformats.org/drawingml/2006/picture">
+                  <pic:nvPicPr>
+                    <pic:cNvPr id="1" name=""/>
+                    <pic:cNvPicPr/>
+                  </pic:nvPicPr>
+                  <pic:blipFill>
+                    <a:blip r:embed="rId14"/>
+                    <a:stretch>
+                      <a:fillRect/>
+                    </a:stretch>
+                  </pic:blipFill>
+                  <pic:spPr>
+                    <a:xfrm>
+                      <a:off x="0" y="0"/>
+                      <a:ext cx="5943600" cy="2931795"/>
+                    </a:xfrm>
+                    <a:prstGeom prst="rect">
+                      <a:avLst/>
+                    </a:prstGeom>
+                  </pic:spPr>
+                </pic:pic>
+              </a:graphicData>
+            </a:graphic>
+          </wp:inline>
+        </w:drawing>
+      </w:r>
+    </w:p>
+    <w:p>
+      <w:pPr>
+        <w:rPr>
+          <w:b/>
+        </w:rPr>
+      </w:pPr>
+    </w:p>
+    <w:p>
+      <w:pPr>
+        <w:rPr>
+          <w:b/>
+        </w:rPr>
+      </w:pPr>
+      <w:r>
+        <w:rPr>
+          <w:b/>
+        </w:rPr>
+        <w:t xml:space="preserve">Get API -&gt; </w:t>
+      </w:r>
+      <w:r>
+        <w:rPr>
+          <w:b/>
+        </w:rPr>
+        <w:t>Species</w:t>
+      </w:r>
+    </w:p>
+    <w:p>
+      <w:pPr>
+        <w:rPr>
+          <w:b/>
+        </w:rPr>
+      </w:pPr>
+      <w:r>
+        <w:rPr>
+          <w:noProof/>
+        </w:rPr>
+        <w:drawing>
+          <wp:inline distT="0" distB="0" distL="0" distR="0" wp14:anchorId="00A34817" wp14:editId="12C568D2">
+            <wp:extent cx="5943600" cy="2952750"/>
+            <wp:effectExtent l="0" t="0" r="0" b="0"/>
+            <wp:docPr id="10" name="Picture 10"/>
+            <wp:cNvGraphicFramePr>
+              <a:graphicFrameLocks xmlns:a="http://schemas.openxmlformats.org/drawingml/2006/main" noChangeAspect="1"/>
+            </wp:cNvGraphicFramePr>
+            <a:graphic xmlns:a="http://schemas.openxmlformats.org/drawingml/2006/main">
+              <a:graphicData uri="http://schemas.openxmlformats.org/drawingml/2006/picture">
+                <pic:pic xmlns:pic="http://schemas.openxmlformats.org/drawingml/2006/picture">
+                  <pic:nvPicPr>
+                    <pic:cNvPr id="1" name=""/>
+                    <pic:cNvPicPr/>
+                  </pic:nvPicPr>
+                  <pic:blipFill>
+                    <a:blip r:embed="rId15"/>
+                    <a:stretch>
+                      <a:fillRect/>
+                    </a:stretch>
+                  </pic:blipFill>
+                  <pic:spPr>
+                    <a:xfrm>
+                      <a:off x="0" y="0"/>
+                      <a:ext cx="5943600" cy="2952750"/>
+                    </a:xfrm>
+                    <a:prstGeom prst="rect">
+                      <a:avLst/>
+                    </a:prstGeom>
+                  </pic:spPr>
+                </pic:pic>
+              </a:graphicData>
+            </a:graphic>
+          </wp:inline>
+        </w:drawing>
+      </w:r>
+    </w:p>
+    <w:p/>
+    <w:p/>
+    <w:p/>
+    <w:p/>
+    <w:p>
+      <w:pPr>
+        <w:rPr>
+          <w:b/>
+        </w:rPr>
+      </w:pPr>
+      <w:r>
+        <w:rPr>
+          <w:b/>
+        </w:rPr>
+        <w:lastRenderedPageBreak/>
+        <w:t xml:space="preserve">Get API -&gt; </w:t>
+      </w:r>
+      <w:r>
+        <w:rPr>
+          <w:b/>
+        </w:rPr>
+        <w:t>Starships</w:t>
+      </w:r>
+    </w:p>
+    <w:p>
+      <w:r>
+        <w:rPr>
+          <w:noProof/>
+        </w:rPr>
+        <w:drawing>
+          <wp:inline distT="0" distB="0" distL="0" distR="0" wp14:anchorId="4161C5EB" wp14:editId="763A0E8B">
+            <wp:extent cx="5943600" cy="2966720"/>
+            <wp:effectExtent l="0" t="0" r="0" b="5080"/>
+            <wp:docPr id="11" name="Picture 11"/>
+            <wp:cNvGraphicFramePr>
+              <a:graphicFrameLocks xmlns:a="http://schemas.openxmlformats.org/drawingml/2006/main" noChangeAspect="1"/>
+            </wp:cNvGraphicFramePr>
+            <a:graphic xmlns:a="http://schemas.openxmlformats.org/drawingml/2006/main">
+              <a:graphicData uri="http://schemas.openxmlformats.org/drawingml/2006/picture">
+                <pic:pic xmlns:pic="http://schemas.openxmlformats.org/drawingml/2006/picture">
+                  <pic:nvPicPr>
+                    <pic:cNvPr id="1" name=""/>
+                    <pic:cNvPicPr/>
+                  </pic:nvPicPr>
+                  <pic:blipFill>
+                    <a:blip r:embed="rId16"/>
+                    <a:stretch>
+                      <a:fillRect/>
+                    </a:stretch>
+                  </pic:blipFill>
+                  <pic:spPr>
+                    <a:xfrm>
+                      <a:off x="0" y="0"/>
+                      <a:ext cx="5943600" cy="2966720"/>
+                    </a:xfrm>
+                    <a:prstGeom prst="rect">
+                      <a:avLst/>
+                    </a:prstGeom>
+                  </pic:spPr>
+                </pic:pic>
+              </a:graphicData>
+            </a:graphic>
+          </wp:inline>
+        </w:drawing>
+      </w:r>
+    </w:p>
+    <w:p/>
+    <w:p/>
+    <w:p/>
+    <w:p/>
+    <w:p/>
+    <w:p/>
+    <w:p/>
+    <w:p/>
+    <w:p/>
+    <w:p/>
+    <w:p/>
+    <w:p/>
+    <w:p/>
+    <w:p/>
+    <w:p/>
+    <w:p/>
+    <w:p>
+      <w:pPr>
+        <w:ind w:left="141"/>
+      </w:pPr>
+      <w:r>
+        <w:lastRenderedPageBreak/>
+        <w:t xml:space="preserve">Target API </w:t>
+      </w:r>
+      <w:proofErr w:type="gramStart"/>
+      <w:r>
+        <w:t>3 :</w:t>
+      </w:r>
+      <w:proofErr w:type="gramEnd"/>
+      <w:r>
+        <w:t xml:space="preserve"> </w:t>
+      </w:r>
+      <w:hyperlink r:id="rId17" w:anchor="/Authentication/reqAuthGetToken">
+        <w:r>
+          <w:rPr>
+            <w:color w:val="1155CC"/>
+            <w:u w:val="single"/>
+          </w:rPr>
+          <w:t>https://app.swaggerhub.com/apis-docs/sepulsa/RentABook-API/1.0.0#/Authentication/reqAuthGetToken</w:t>
+        </w:r>
+      </w:hyperlink>
+    </w:p>
+    <w:p>
+      <w:r>
+        <w:rPr>
+          <w:noProof/>
+        </w:rPr>
+        <w:drawing>
+          <wp:inline distT="0" distB="0" distL="0" distR="0" wp14:anchorId="533D3BF6" wp14:editId="77EE20C3">
+            <wp:extent cx="5943600" cy="2667000"/>
+            <wp:effectExtent l="0" t="0" r="0" b="0"/>
+            <wp:docPr id="12" name="Picture 12"/>
+            <wp:cNvGraphicFramePr>
+              <a:graphicFrameLocks xmlns:a="http://schemas.openxmlformats.org/drawingml/2006/main" noChangeAspect="1"/>
+            </wp:cNvGraphicFramePr>
+            <a:graphic xmlns:a="http://schemas.openxmlformats.org/drawingml/2006/main">
+              <a:graphicData uri="http://schemas.openxmlformats.org/drawingml/2006/picture">
+                <pic:pic xmlns:pic="http://schemas.openxmlformats.org/drawingml/2006/picture">
+                  <pic:nvPicPr>
+                    <pic:cNvPr id="1" name=""/>
+                    <pic:cNvPicPr/>
+                  </pic:nvPicPr>
+                  <pic:blipFill>
+                    <a:blip r:embed="rId18"/>
+                    <a:stretch>
+                      <a:fillRect/>
+                    </a:stretch>
+                  </pic:blipFill>
+                  <pic:spPr>
+                    <a:xfrm>
+                      <a:off x="0" y="0"/>
+                      <a:ext cx="5943600" cy="2667000"/>
+                    </a:xfrm>
+                    <a:prstGeom prst="rect">
+                      <a:avLst/>
+                    </a:prstGeom>
+                  </pic:spPr>
+                </pic:pic>
+              </a:graphicData>
+            </a:graphic>
+          </wp:inline>
+        </w:drawing>
+      </w:r>
+    </w:p>
+    <w:p/>
+    <w:p>
+      <w:pPr>
+        <w:rPr>
+          <w:b/>
+        </w:rPr>
+      </w:pPr>
+      <w:r>
+        <w:rPr>
+          <w:b/>
+        </w:rPr>
+        <w:t>Get Authentication Token</w:t>
+      </w:r>
+    </w:p>
+    <w:p>
+      <w:r>
+        <w:rPr>
+          <w:noProof/>
+        </w:rPr>
+        <w:drawing>
+          <wp:inline distT="0" distB="0" distL="0" distR="0" wp14:anchorId="6A0FD324" wp14:editId="3BC78E51">
+            <wp:extent cx="5943600" cy="1978660"/>
+            <wp:effectExtent l="0" t="0" r="0" b="2540"/>
+            <wp:docPr id="14" name="Picture 14"/>
+            <wp:cNvGraphicFramePr>
+              <a:graphicFrameLocks xmlns:a="http://schemas.openxmlformats.org/drawingml/2006/main" noChangeAspect="1"/>
+            </wp:cNvGraphicFramePr>
+            <a:graphic xmlns:a="http://schemas.openxmlformats.org/drawingml/2006/main">
+              <a:graphicData uri="http://schemas.openxmlformats.org/drawingml/2006/picture">
+                <pic:pic xmlns:pic="http://schemas.openxmlformats.org/drawingml/2006/picture">
+                  <pic:nvPicPr>
+                    <pic:cNvPr id="1" name=""/>
+                    <pic:cNvPicPr/>
+                  </pic:nvPicPr>
+                  <pic:blipFill>
+                    <a:blip r:embed="rId19"/>
+                    <a:stretch>
+                      <a:fillRect/>
+                    </a:stretch>
+                  </pic:blipFill>
+                  <pic:spPr>
+                    <a:xfrm>
+                      <a:off x="0" y="0"/>
+                      <a:ext cx="5943600" cy="1978660"/>
+                    </a:xfrm>
+                    <a:prstGeom prst="rect">
+                      <a:avLst/>
+                    </a:prstGeom>
+                  </pic:spPr>
+                </pic:pic>
+              </a:graphicData>
+            </a:graphic>
+          </wp:inline>
+        </w:drawing>
+      </w:r>
+    </w:p>
+    <w:p>
+      <w:r>
+        <w:rPr>
+          <w:noProof/>
+        </w:rPr>
+        <w:drawing>
+          <wp:inline distT="0" distB="0" distL="0" distR="0" wp14:anchorId="34102D4B" wp14:editId="4AEB065C">
+            <wp:extent cx="5943600" cy="1868805"/>
+            <wp:effectExtent l="0" t="0" r="0" b="0"/>
+            <wp:docPr id="15" name="Picture 15"/>
+            <wp:cNvGraphicFramePr>
+              <a:graphicFrameLocks xmlns:a="http://schemas.openxmlformats.org/drawingml/2006/main" noChangeAspect="1"/>
+            </wp:cNvGraphicFramePr>
+            <a:graphic xmlns:a="http://schemas.openxmlformats.org/drawingml/2006/main">
+              <a:graphicData uri="http://schemas.openxmlformats.org/drawingml/2006/picture">
+                <pic:pic xmlns:pic="http://schemas.openxmlformats.org/drawingml/2006/picture">
+                  <pic:nvPicPr>
+                    <pic:cNvPr id="1" name=""/>
+                    <pic:cNvPicPr/>
+                  </pic:nvPicPr>
+                  <pic:blipFill>
+                    <a:blip r:embed="rId20"/>
+                    <a:stretch>
+                      <a:fillRect/>
+                    </a:stretch>
+                  </pic:blipFill>
+                  <pic:spPr>
+                    <a:xfrm>
+                      <a:off x="0" y="0"/>
+                      <a:ext cx="5943600" cy="1868805"/>
+                    </a:xfrm>
+                    <a:prstGeom prst="rect">
+                      <a:avLst/>
+                    </a:prstGeom>
+                  </pic:spPr>
+                </pic:pic>
+              </a:graphicData>
+            </a:graphic>
+          </wp:inline>
+        </w:drawing>
+      </w:r>
+    </w:p>
+    <w:p/>
+    <w:p>
+      <w:pPr>
+        <w:rPr>
+          <w:b/>
+        </w:rPr>
+      </w:pPr>
+      <w:r>
+        <w:rPr>
+          <w:b/>
+        </w:rPr>
+        <w:lastRenderedPageBreak/>
+        <w:t>Method Get Client ID</w:t>
+      </w:r>
+    </w:p>
+    <w:p>
+      <w:r>
+        <w:rPr>
+          <w:noProof/>
+        </w:rPr>
+        <w:drawing>
+          <wp:inline distT="0" distB="0" distL="0" distR="0" wp14:anchorId="42552E2A" wp14:editId="3A409FC9">
+            <wp:extent cx="5943600" cy="1475105"/>
+            <wp:effectExtent l="0" t="0" r="0" b="0"/>
+            <wp:docPr id="16" name="Picture 16"/>
+            <wp:cNvGraphicFramePr>
+              <a:graphicFrameLocks xmlns:a="http://schemas.openxmlformats.org/drawingml/2006/main" noChangeAspect="1"/>
+            </wp:cNvGraphicFramePr>
+            <a:graphic xmlns:a="http://schemas.openxmlformats.org/drawingml/2006/main">
+              <a:graphicData uri="http://schemas.openxmlformats.org/drawingml/2006/picture">
+                <pic:pic xmlns:pic="http://schemas.openxmlformats.org/drawingml/2006/picture">
+                  <pic:nvPicPr>
+                    <pic:cNvPr id="1" name=""/>
+                    <pic:cNvPicPr/>
+                  </pic:nvPicPr>
+                  <pic:blipFill>
+                    <a:blip r:embed="rId21"/>
+                    <a:stretch>
+                      <a:fillRect/>
+                    </a:stretch>
+                  </pic:blipFill>
+                  <pic:spPr>
+                    <a:xfrm>
+                      <a:off x="0" y="0"/>
+                      <a:ext cx="5943600" cy="1475105"/>
+                    </a:xfrm>
+                    <a:prstGeom prst="rect">
+                      <a:avLst/>
+                    </a:prstGeom>
+                  </pic:spPr>
+                </pic:pic>
+              </a:graphicData>
+            </a:graphic>
+          </wp:inline>
+        </w:drawing>
+      </w:r>
+    </w:p>
+    <w:p>
+      <w:r>
+        <w:rPr>
+          <w:noProof/>
+        </w:rPr>
+        <w:drawing>
+          <wp:inline distT="0" distB="0" distL="0" distR="0" wp14:anchorId="5E93390D" wp14:editId="036174E9">
+            <wp:extent cx="5943600" cy="2225675"/>
+            <wp:effectExtent l="0" t="0" r="0" b="3175"/>
+            <wp:docPr id="17" name="Picture 17"/>
+            <wp:cNvGraphicFramePr>
+              <a:graphicFrameLocks xmlns:a="http://schemas.openxmlformats.org/drawingml/2006/main" noChangeAspect="1"/>
+            </wp:cNvGraphicFramePr>
+            <a:graphic xmlns:a="http://schemas.openxmlformats.org/drawingml/2006/main">
+              <a:graphicData uri="http://schemas.openxmlformats.org/drawingml/2006/picture">
+                <pic:pic xmlns:pic="http://schemas.openxmlformats.org/drawingml/2006/picture">
+                  <pic:nvPicPr>
+                    <pic:cNvPr id="1" name=""/>
+                    <pic:cNvPicPr/>
+                  </pic:nvPicPr>
+                  <pic:blipFill>
+                    <a:blip r:embed="rId22"/>
+                    <a:stretch>
+                      <a:fillRect/>
+                    </a:stretch>
+                  </pic:blipFill>
+                  <pic:spPr>
+                    <a:xfrm>
+                      <a:off x="0" y="0"/>
+                      <a:ext cx="5943600" cy="2225675"/>
+                    </a:xfrm>
+                    <a:prstGeom prst="rect">
+                      <a:avLst/>
+                    </a:prstGeom>
+                  </pic:spPr>
+                </pic:pic>
+              </a:graphicData>
+            </a:graphic>
+          </wp:inline>
+        </w:drawing>
+      </w:r>
+    </w:p>
+    <w:p>
+      <w:pPr>
+        <w:rPr>
+          <w:b/>
+        </w:rPr>
+      </w:pPr>
+      <w:r>
+        <w:br/>
+      </w:r>
+      <w:r>
+        <w:rPr>
+          <w:b/>
+        </w:rPr>
+        <w:t>Method Put</w:t>
+      </w:r>
+    </w:p>
+    <w:p>
+      <w:r>
+        <w:rPr>
+          <w:noProof/>
+        </w:rPr>
+        <w:drawing>
+          <wp:inline distT="0" distB="0" distL="0" distR="0" wp14:anchorId="0B94880F" wp14:editId="22D04391">
+            <wp:extent cx="5943600" cy="2977515"/>
+            <wp:effectExtent l="0" t="0" r="0" b="0"/>
+            <wp:docPr id="18" name="Picture 18"/>
+            <wp:cNvGraphicFramePr>
+              <a:graphicFrameLocks xmlns:a="http://schemas.openxmlformats.org/drawingml/2006/main" noChangeAspect="1"/>
+            </wp:cNvGraphicFramePr>
+            <a:graphic xmlns:a="http://schemas.openxmlformats.org/drawingml/2006/main">
+              <a:graphicData uri="http://schemas.openxmlformats.org/drawingml/2006/picture">
+                <pic:pic xmlns:pic="http://schemas.openxmlformats.org/drawingml/2006/picture">
+                  <pic:nvPicPr>
+                    <pic:cNvPr id="1" name=""/>
+                    <pic:cNvPicPr/>
+                  </pic:nvPicPr>
+                  <pic:blipFill>
+                    <a:blip r:embed="rId23"/>
+                    <a:stretch>
+                      <a:fillRect/>
+                    </a:stretch>
+                  </pic:blipFill>
+                  <pic:spPr>
+                    <a:xfrm>
+                      <a:off x="0" y="0"/>
+                      <a:ext cx="5943600" cy="2977515"/>
+                    </a:xfrm>
+                    <a:prstGeom prst="rect">
+                      <a:avLst/>
+                    </a:prstGeom>
+                  </pic:spPr>
+                </pic:pic>
+              </a:graphicData>
+            </a:graphic>
+          </wp:inline>
+        </w:drawing>
+      </w:r>
+    </w:p>
+    <w:p/>
+    <w:p>
+      <w:r>
+        <w:rPr>
+          <w:noProof/>
+        </w:rPr>
+        <w:lastRenderedPageBreak/>
+        <w:drawing>
+          <wp:inline distT="0" distB="0" distL="0" distR="0" wp14:anchorId="7244B44A" wp14:editId="0947F696">
+            <wp:extent cx="5943600" cy="2236470"/>
+            <wp:effectExtent l="0" t="0" r="0" b="0"/>
+            <wp:docPr id="19" name="Picture 19"/>
+            <wp:cNvGraphicFramePr>
+              <a:graphicFrameLocks xmlns:a="http://schemas.openxmlformats.org/drawingml/2006/main" noChangeAspect="1"/>
+            </wp:cNvGraphicFramePr>
+            <a:graphic xmlns:a="http://schemas.openxmlformats.org/drawingml/2006/main">
+              <a:graphicData uri="http://schemas.openxmlformats.org/drawingml/2006/picture">
+                <pic:pic xmlns:pic="http://schemas.openxmlformats.org/drawingml/2006/picture">
+                  <pic:nvPicPr>
+                    <pic:cNvPr id="1" name=""/>
+                    <pic:cNvPicPr/>
+                  </pic:nvPicPr>
+                  <pic:blipFill>
+                    <a:blip r:embed="rId24"/>
+                    <a:stretch>
+                      <a:fillRect/>
+                    </a:stretch>
+                  </pic:blipFill>
+                  <pic:spPr>
+                    <a:xfrm>
+                      <a:off x="0" y="0"/>
+                      <a:ext cx="5943600" cy="2236470"/>
+                    </a:xfrm>
+                    <a:prstGeom prst="rect">
+                      <a:avLst/>
+                    </a:prstGeom>
+                  </pic:spPr>
+                </pic:pic>
+              </a:graphicData>
+            </a:graphic>
+          </wp:inline>
+        </w:drawing>
+      </w:r>
+    </w:p>
+    <w:p/>
+    <w:p>
+      <w:pPr>
+        <w:rPr>
+          <w:b/>
+        </w:rPr>
+      </w:pPr>
+      <w:r>
+        <w:rPr>
+          <w:b/>
+        </w:rPr>
+        <w:t>Method Post</w:t>
+      </w:r>
+    </w:p>
+    <w:p>
+      <w:pPr>
+        <w:rPr>
+          <w:b/>
+        </w:rPr>
+      </w:pPr>
+      <w:r>
+        <w:rPr>
+          <w:noProof/>
+        </w:rPr>
+        <w:drawing>
+          <wp:inline distT="0" distB="0" distL="0" distR="0" wp14:anchorId="324530EB" wp14:editId="07DE961F">
+            <wp:extent cx="5943600" cy="2503805"/>
+            <wp:effectExtent l="0" t="0" r="0" b="0"/>
+            <wp:docPr id="20" name="Picture 20"/>
+            <wp:cNvGraphicFramePr>
+              <a:graphicFrameLocks xmlns:a="http://schemas.openxmlformats.org/drawingml/2006/main" noChangeAspect="1"/>
+            </wp:cNvGraphicFramePr>
+            <a:graphic xmlns:a="http://schemas.openxmlformats.org/drawingml/2006/main">
+              <a:graphicData uri="http://schemas.openxmlformats.org/drawingml/2006/picture">
+                <pic:pic xmlns:pic="http://schemas.openxmlformats.org/drawingml/2006/picture">
+                  <pic:nvPicPr>
+                    <pic:cNvPr id="1" name=""/>
+                    <pic:cNvPicPr/>
+                  </pic:nvPicPr>
+                  <pic:blipFill>
+                    <a:blip r:embed="rId25"/>
+                    <a:stretch>
+                      <a:fillRect/>
+                    </a:stretch>
+                  </pic:blipFill>
+                  <pic:spPr>
+                    <a:xfrm>
+                      <a:off x="0" y="0"/>
+                      <a:ext cx="5943600" cy="2503805"/>
+                    </a:xfrm>
+                    <a:prstGeom prst="rect">
+                      <a:avLst/>
+                    </a:prstGeom>
+                  </pic:spPr>
+                </pic:pic>
+              </a:graphicData>
+            </a:graphic>
+          </wp:inline>
+        </w:drawing>
+      </w:r>
+    </w:p>
+    <w:p>
+      <w:pPr>
+        <w:rPr>
+          <w:b/>
+        </w:rPr>
+      </w:pPr>
+      <w:r>
+        <w:rPr>
+          <w:noProof/>
+        </w:rPr>
+        <w:drawing>
+          <wp:inline distT="0" distB="0" distL="0" distR="0" wp14:anchorId="1C6C6835" wp14:editId="0CAE259E">
+            <wp:extent cx="5943600" cy="2240280"/>
+            <wp:effectExtent l="0" t="0" r="0" b="7620"/>
+            <wp:docPr id="21" name="Picture 21"/>
+            <wp:cNvGraphicFramePr>
+              <a:graphicFrameLocks xmlns:a="http://schemas.openxmlformats.org/drawingml/2006/main" noChangeAspect="1"/>
+            </wp:cNvGraphicFramePr>
+            <a:graphic xmlns:a="http://schemas.openxmlformats.org/drawingml/2006/main">
+              <a:graphicData uri="http://schemas.openxmlformats.org/drawingml/2006/picture">
+                <pic:pic xmlns:pic="http://schemas.openxmlformats.org/drawingml/2006/picture">
+                  <pic:nvPicPr>
+                    <pic:cNvPr id="1" name=""/>
+                    <pic:cNvPicPr/>
+                  </pic:nvPicPr>
+                  <pic:blipFill>
+                    <a:blip r:embed="rId26"/>
+                    <a:stretch>
+                      <a:fillRect/>
+                    </a:stretch>
+                  </pic:blipFill>
+                  <pic:spPr>
+                    <a:xfrm>
+                      <a:off x="0" y="0"/>
+                      <a:ext cx="5943600" cy="2240280"/>
+                    </a:xfrm>
+                    <a:prstGeom prst="rect">
+                      <a:avLst/>
+                    </a:prstGeom>
+                  </pic:spPr>
+                </pic:pic>
+              </a:graphicData>
+            </a:graphic>
+          </wp:inline>
+        </w:drawing>
+      </w:r>
+    </w:p>
+    <w:p>
+      <w:pPr>
+        <w:rPr>
+          <w:b/>
+        </w:rPr>
+      </w:pPr>
+    </w:p>
+    <w:p>
+      <w:pPr>
+        <w:rPr>
+          <w:b/>
+        </w:rPr>
+      </w:pPr>
+      <w:r>
+        <w:rPr>
+          <w:b/>
+        </w:rPr>
+        <w:lastRenderedPageBreak/>
+        <w:t>Method Delete</w:t>
+      </w:r>
+    </w:p>
+    <w:p>
+      <w:pPr>
+        <w:rPr>
+          <w:b/>
+        </w:rPr>
+      </w:pPr>
+      <w:r>
+        <w:rPr>
+          <w:noProof/>
+        </w:rPr>
+        <w:drawing>
+          <wp:inline distT="0" distB="0" distL="0" distR="0" wp14:anchorId="7FB52A31" wp14:editId="08CFAB22">
+            <wp:extent cx="5943600" cy="1397635"/>
+            <wp:effectExtent l="0" t="0" r="0" b="0"/>
+            <wp:docPr id="22" name="Picture 22"/>
+            <wp:cNvGraphicFramePr>
+              <a:graphicFrameLocks xmlns:a="http://schemas.openxmlformats.org/drawingml/2006/main" noChangeAspect="1"/>
+            </wp:cNvGraphicFramePr>
+            <a:graphic xmlns:a="http://schemas.openxmlformats.org/drawingml/2006/main">
+              <a:graphicData uri="http://schemas.openxmlformats.org/drawingml/2006/picture">
+                <pic:pic xmlns:pic="http://schemas.openxmlformats.org/drawingml/2006/picture">
+                  <pic:nvPicPr>
+                    <pic:cNvPr id="1" name=""/>
+                    <pic:cNvPicPr/>
+                  </pic:nvPicPr>
+                  <pic:blipFill>
+                    <a:blip r:embed="rId27"/>
+                    <a:stretch>
+                      <a:fillRect/>
+                    </a:stretch>
+                  </pic:blipFill>
+                  <pic:spPr>
+                    <a:xfrm>
+                      <a:off x="0" y="0"/>
+                      <a:ext cx="5943600" cy="1397635"/>
+                    </a:xfrm>
+                    <a:prstGeom prst="rect">
+                      <a:avLst/>
+                    </a:prstGeom>
+                  </pic:spPr>
+                </pic:pic>
+              </a:graphicData>
+            </a:graphic>
+          </wp:inline>
+        </w:drawing>
+      </w:r>
+    </w:p>
+    <w:p>
+      <w:pPr>
+        <w:rPr>
+          <w:b/>
+        </w:rPr>
+      </w:pPr>
+      <w:r>
+        <w:rPr>
+          <w:noProof/>
+        </w:rPr>
+        <w:drawing>
+          <wp:inline distT="0" distB="0" distL="0" distR="0" wp14:anchorId="400D9086" wp14:editId="61D0CF42">
+            <wp:extent cx="5943600" cy="1809115"/>
+            <wp:effectExtent l="0" t="0" r="0" b="635"/>
+            <wp:docPr id="23" name="Picture 23"/>
+            <wp:cNvGraphicFramePr>
+              <a:graphicFrameLocks xmlns:a="http://schemas.openxmlformats.org/drawingml/2006/main" noChangeAspect="1"/>
+            </wp:cNvGraphicFramePr>
+            <a:graphic xmlns:a="http://schemas.openxmlformats.org/drawingml/2006/main">
+              <a:graphicData uri="http://schemas.openxmlformats.org/drawingml/2006/picture">
+                <pic:pic xmlns:pic="http://schemas.openxmlformats.org/drawingml/2006/picture">
+                  <pic:nvPicPr>
+                    <pic:cNvPr id="1" name=""/>
+                    <pic:cNvPicPr/>
+                  </pic:nvPicPr>
+                  <pic:blipFill>
+                    <a:blip r:embed="rId28"/>
+                    <a:stretch>
+                      <a:fillRect/>
+                    </a:stretch>
+                  </pic:blipFill>
+                  <pic:spPr>
+                    <a:xfrm>
+                      <a:off x="0" y="0"/>
+                      <a:ext cx="5943600" cy="1809115"/>
+                    </a:xfrm>
+                    <a:prstGeom prst="rect">
+                      <a:avLst/>
+                    </a:prstGeom>
+                  </pic:spPr>
+                </pic:pic>
+              </a:graphicData>
+            </a:graphic>
+          </wp:inline>
+        </w:drawing>
       </w:r>
       <w:bookmarkStart w:id="0" w:name="_GoBack"/>
       <w:bookmarkEnd w:id="0"/>
-      <w:r>
-        <w:rPr>
-          <w:b/>
-        </w:rPr>
-        <w:t>&amp; Design Rest Swagger</w:t>
-      </w:r>
-    </w:p>
+    </w:p>
+    <w:p/>
+    <w:p/>
+    <w:p/>
+    <w:p/>
     <w:sectPr>
       <w:pgSz w:w="12240" w:h="15840"/>
       <w:pgMar w:top="1440" w:right="1440" w:bottom="1440" w:left="1440" w:header="720" w:footer="720" w:gutter="0"/>
@@ -1628,6 +3280,17 @@
       <w:contextualSpacing/>
     </w:pPr>
   </w:style>
+  <w:style w:type="character" w:styleId="Hyperlink">
+    <w:name w:val="Hyperlink"/>
+    <w:basedOn w:val="DefaultParagraphFont"/>
+    <w:uiPriority w:val="99"/>
+    <w:unhideWhenUsed/>
+    <w:rsid w:val="00980867"/>
+    <w:rPr>
+      <w:color w:val="0563C1" w:themeColor="hyperlink"/>
+      <w:u w:val="single"/>
+    </w:rPr>
+  </w:style>
 </w:styles>
 </file>
 
